--- a/sem5/SE/Practical 2/68_AdnanShaikh_SE_Practical2_TE.docx
+++ b/sem5/SE/Practical 2/68_AdnanShaikh_SE_Practical2_TE.docx
@@ -12,282 +12,282 @@
           <w:szCs w:val="24"/>
         </w:rPr>
       </w:pPr>
-      <w:r>
-        <w:tab/>
-      </w:r>
-      <w:r>
-        <w:tab/>
-      </w:r>
-      <w:r>
-        <w:tab/>
-      </w:r>
-      <w:r>
-        <w:rPr>
-          <w:b/>
-        </w:rPr>
-        <w:tab/>
-      </w:r>
-      <w:r>
-        <w:rPr>
-          <w:b/>
-        </w:rPr>
-        <w:tab/>
-      </w:r>
-      <w:r>
-        <w:rPr>
-          <w:rFonts w:ascii="Times New Roman" w:hAnsi="Times New Roman" w:cs="Times New Roman"/>
-          <w:b/>
-          <w:sz w:val="24"/>
-          <w:szCs w:val="24"/>
-        </w:rPr>
-        <w:t>Experiment no. 2</w:t>
-      </w:r>
-    </w:p>
-    <w:p>
-      <w:pPr>
-        <w:spacing w:line="240" w:lineRule="auto"/>
-        <w:rPr>
-          <w:rFonts w:ascii="Times New Roman" w:hAnsi="Times New Roman" w:cs="Times New Roman"/>
-          <w:sz w:val="24"/>
-          <w:szCs w:val="24"/>
-        </w:rPr>
-      </w:pPr>
-      <w:r>
-        <w:rPr>
-          <w:rFonts w:ascii="Times New Roman" w:hAnsi="Times New Roman" w:cs="Times New Roman"/>
-          <w:sz w:val="24"/>
-          <w:szCs w:val="24"/>
-          <w:u w:val="single"/>
-        </w:rPr>
-        <w:t>Aim</w:t>
-      </w:r>
-      <w:r>
-        <w:rPr>
-          <w:rFonts w:ascii="Times New Roman" w:hAnsi="Times New Roman" w:cs="Times New Roman"/>
-          <w:sz w:val="24"/>
-          <w:szCs w:val="24"/>
-        </w:rPr>
-        <w:t xml:space="preserve">: Application of the </w:t>
-      </w:r>
-      <w:proofErr w:type="gramStart"/>
-      <w:r>
-        <w:rPr>
-          <w:rFonts w:ascii="Times New Roman" w:hAnsi="Times New Roman" w:cs="Times New Roman"/>
-          <w:sz w:val="24"/>
-          <w:szCs w:val="24"/>
-        </w:rPr>
-        <w:t>Agile</w:t>
-      </w:r>
-      <w:proofErr w:type="gramEnd"/>
-      <w:r>
-        <w:rPr>
-          <w:rFonts w:ascii="Times New Roman" w:hAnsi="Times New Roman" w:cs="Times New Roman"/>
-          <w:sz w:val="24"/>
-          <w:szCs w:val="24"/>
-        </w:rPr>
-        <w:t xml:space="preserve"> process models.</w:t>
-      </w:r>
-    </w:p>
-    <w:p>
-      <w:pPr>
-        <w:spacing w:line="240" w:lineRule="auto"/>
-        <w:rPr>
-          <w:rFonts w:ascii="Times New Roman" w:hAnsi="Times New Roman" w:cs="Times New Roman"/>
-          <w:sz w:val="24"/>
-          <w:szCs w:val="24"/>
-        </w:rPr>
-      </w:pPr>
-      <w:r>
-        <w:rPr>
-          <w:rFonts w:ascii="Times New Roman" w:hAnsi="Times New Roman" w:cs="Times New Roman"/>
-          <w:sz w:val="24"/>
-          <w:szCs w:val="24"/>
-          <w:u w:val="single"/>
-        </w:rPr>
-        <w:t>Problem Statement</w:t>
-      </w:r>
-      <w:r>
-        <w:rPr>
-          <w:rFonts w:ascii="Times New Roman" w:hAnsi="Times New Roman" w:cs="Times New Roman"/>
-          <w:sz w:val="24"/>
-          <w:szCs w:val="24"/>
-        </w:rPr>
-        <w:t>: To apply Kanban model for development of E-commerce shopping website.</w:t>
-      </w:r>
-    </w:p>
-    <w:p>
-      <w:pPr>
-        <w:spacing w:line="240" w:lineRule="auto"/>
-        <w:rPr>
-          <w:rFonts w:ascii="Times New Roman" w:hAnsi="Times New Roman" w:cs="Times New Roman"/>
-          <w:sz w:val="24"/>
-          <w:szCs w:val="24"/>
-        </w:rPr>
-      </w:pPr>
-      <w:r>
-        <w:rPr>
-          <w:rFonts w:ascii="Times New Roman" w:hAnsi="Times New Roman" w:cs="Times New Roman"/>
-          <w:sz w:val="24"/>
-          <w:szCs w:val="24"/>
-          <w:u w:val="single"/>
-        </w:rPr>
-        <w:t>Theory</w:t>
-      </w:r>
-      <w:r>
-        <w:rPr>
-          <w:rFonts w:ascii="Times New Roman" w:hAnsi="Times New Roman" w:cs="Times New Roman"/>
-          <w:sz w:val="24"/>
-          <w:szCs w:val="24"/>
-        </w:rPr>
-        <w:t xml:space="preserve">: </w:t>
-      </w:r>
-    </w:p>
-    <w:p>
-      <w:pPr>
-        <w:spacing w:line="240" w:lineRule="auto"/>
-        <w:rPr>
-          <w:rFonts w:ascii="Times New Roman" w:hAnsi="Times New Roman" w:cs="Times New Roman"/>
-          <w:sz w:val="24"/>
-          <w:szCs w:val="24"/>
-        </w:rPr>
-      </w:pPr>
-      <w:r>
-        <w:rPr>
-          <w:rFonts w:ascii="Times New Roman" w:hAnsi="Times New Roman" w:cs="Times New Roman"/>
-          <w:sz w:val="24"/>
-          <w:szCs w:val="24"/>
-          <w:u w:val="single"/>
-        </w:rPr>
-        <w:t>Kanban Model</w:t>
-      </w:r>
-      <w:r>
-        <w:rPr>
-          <w:rFonts w:ascii="Times New Roman" w:hAnsi="Times New Roman" w:cs="Times New Roman"/>
-          <w:sz w:val="24"/>
-          <w:szCs w:val="24"/>
-        </w:rPr>
-        <w:t>:</w:t>
-      </w:r>
-    </w:p>
-    <w:p>
-      <w:pPr>
-        <w:spacing w:line="240" w:lineRule="auto"/>
-        <w:rPr>
-          <w:rFonts w:ascii="Times New Roman" w:hAnsi="Times New Roman" w:cs="Times New Roman"/>
-          <w:sz w:val="24"/>
-          <w:szCs w:val="24"/>
-        </w:rPr>
-      </w:pPr>
-      <w:r>
-        <w:rPr>
-          <w:rFonts w:ascii="Times New Roman" w:hAnsi="Times New Roman" w:cs="Times New Roman"/>
-          <w:sz w:val="24"/>
-          <w:szCs w:val="24"/>
-        </w:rPr>
-        <w:t>Kanban is a visual system for managing work as it moves through a process. Kanban visualizes both the process (the workflow) and the actual work passing through that process. The goal of Kanban is to identify potential bottlenecks in your process and fix them so work can flow through it cost-effectively at an optimal speed or throughput.</w:t>
-      </w:r>
-    </w:p>
-    <w:p>
-      <w:pPr>
-        <w:spacing w:line="240" w:lineRule="auto"/>
-        <w:rPr>
-          <w:rFonts w:ascii="Times New Roman" w:hAnsi="Times New Roman" w:cs="Times New Roman"/>
-          <w:sz w:val="24"/>
-          <w:szCs w:val="24"/>
-        </w:rPr>
-      </w:pPr>
-      <w:r>
-        <w:rPr>
-          <w:rFonts w:ascii="Times New Roman" w:hAnsi="Times New Roman" w:cs="Times New Roman"/>
-          <w:sz w:val="24"/>
-          <w:szCs w:val="24"/>
-        </w:rPr>
-        <w:t>In o</w:t>
-      </w:r>
-      <w:r>
-        <w:rPr>
-          <w:rFonts w:ascii="Times New Roman" w:hAnsi="Times New Roman" w:cs="Times New Roman"/>
-          <w:sz w:val="24"/>
-          <w:szCs w:val="24"/>
-        </w:rPr>
-        <w:t xml:space="preserve">ur Kanban </w:t>
-      </w:r>
-      <w:r>
-        <w:rPr>
-          <w:rFonts w:ascii="Times New Roman" w:hAnsi="Times New Roman" w:cs="Times New Roman"/>
-          <w:sz w:val="24"/>
-          <w:szCs w:val="24"/>
-        </w:rPr>
-        <w:t>Board work pass flow through three process</w:t>
-      </w:r>
-      <w:r>
-        <w:rPr>
-          <w:rFonts w:ascii="Times New Roman" w:hAnsi="Times New Roman" w:cs="Times New Roman"/>
-          <w:sz w:val="24"/>
-          <w:szCs w:val="24"/>
-        </w:rPr>
-        <w:t>:</w:t>
-      </w:r>
-      <w:r>
-        <w:rPr>
-          <w:rFonts w:ascii="Times New Roman" w:hAnsi="Times New Roman" w:cs="Times New Roman"/>
-          <w:sz w:val="24"/>
-          <w:szCs w:val="24"/>
-        </w:rPr>
-        <w:t xml:space="preserve"> To Do, </w:t>
-      </w:r>
-      <w:proofErr w:type="gramStart"/>
-      <w:r>
-        <w:rPr>
-          <w:rFonts w:ascii="Times New Roman" w:hAnsi="Times New Roman" w:cs="Times New Roman"/>
-          <w:sz w:val="24"/>
-          <w:szCs w:val="24"/>
-        </w:rPr>
-        <w:t>In</w:t>
-      </w:r>
-      <w:proofErr w:type="gramEnd"/>
-      <w:r>
-        <w:rPr>
-          <w:rFonts w:ascii="Times New Roman" w:hAnsi="Times New Roman" w:cs="Times New Roman"/>
-          <w:sz w:val="24"/>
-          <w:szCs w:val="24"/>
-        </w:rPr>
-        <w:t xml:space="preserve"> progress and Done. </w:t>
-      </w:r>
-      <w:r>
-        <w:rPr>
-          <w:rFonts w:ascii="Times New Roman" w:hAnsi="Times New Roman" w:cs="Times New Roman"/>
-          <w:sz w:val="24"/>
-          <w:szCs w:val="24"/>
-        </w:rPr>
-        <w:t>workflow from To Do</w:t>
-      </w:r>
-      <w:r>
-        <w:rPr>
-          <w:rFonts w:ascii="Times New Roman" w:hAnsi="Times New Roman" w:cs="Times New Roman"/>
-          <w:sz w:val="24"/>
-          <w:szCs w:val="24"/>
-        </w:rPr>
-        <w:t xml:space="preserve"> to I</w:t>
-      </w:r>
-      <w:r>
-        <w:rPr>
-          <w:rFonts w:ascii="Times New Roman" w:hAnsi="Times New Roman" w:cs="Times New Roman"/>
-          <w:sz w:val="24"/>
-          <w:szCs w:val="24"/>
-        </w:rPr>
-        <w:t>n p</w:t>
-      </w:r>
-      <w:r>
-        <w:rPr>
-          <w:rFonts w:ascii="Times New Roman" w:hAnsi="Times New Roman" w:cs="Times New Roman"/>
-          <w:sz w:val="24"/>
-          <w:szCs w:val="24"/>
-        </w:rPr>
-        <w:t>rogress to D</w:t>
-      </w:r>
       <w:bookmarkStart w:id="0" w:name="_GoBack"/>
       <w:bookmarkEnd w:id="0"/>
+      <w:r>
+        <w:tab/>
+      </w:r>
+      <w:r>
+        <w:tab/>
+      </w:r>
+      <w:r>
+        <w:tab/>
+      </w:r>
+      <w:r>
+        <w:rPr>
+          <w:b/>
+        </w:rPr>
+        <w:tab/>
+      </w:r>
+      <w:r>
+        <w:rPr>
+          <w:b/>
+        </w:rPr>
+        <w:tab/>
+      </w:r>
+      <w:r>
+        <w:rPr>
+          <w:rFonts w:ascii="Times New Roman" w:hAnsi="Times New Roman" w:cs="Times New Roman"/>
+          <w:b/>
+          <w:sz w:val="24"/>
+          <w:szCs w:val="24"/>
+        </w:rPr>
+        <w:t>Experiment no. 2</w:t>
+      </w:r>
+    </w:p>
+    <w:p>
+      <w:pPr>
+        <w:spacing w:line="240" w:lineRule="auto"/>
+        <w:rPr>
+          <w:rFonts w:ascii="Times New Roman" w:hAnsi="Times New Roman" w:cs="Times New Roman"/>
+          <w:sz w:val="24"/>
+          <w:szCs w:val="24"/>
+        </w:rPr>
+      </w:pPr>
+      <w:r>
+        <w:rPr>
+          <w:rFonts w:ascii="Times New Roman" w:hAnsi="Times New Roman" w:cs="Times New Roman"/>
+          <w:sz w:val="24"/>
+          <w:szCs w:val="24"/>
+          <w:u w:val="single"/>
+        </w:rPr>
+        <w:t>Aim</w:t>
+      </w:r>
+      <w:r>
+        <w:rPr>
+          <w:rFonts w:ascii="Times New Roman" w:hAnsi="Times New Roman" w:cs="Times New Roman"/>
+          <w:sz w:val="24"/>
+          <w:szCs w:val="24"/>
+        </w:rPr>
+        <w:t xml:space="preserve">: Application of the </w:t>
+      </w:r>
+      <w:proofErr w:type="gramStart"/>
+      <w:r>
+        <w:rPr>
+          <w:rFonts w:ascii="Times New Roman" w:hAnsi="Times New Roman" w:cs="Times New Roman"/>
+          <w:sz w:val="24"/>
+          <w:szCs w:val="24"/>
+        </w:rPr>
+        <w:t>Agile</w:t>
+      </w:r>
+      <w:proofErr w:type="gramEnd"/>
+      <w:r>
+        <w:rPr>
+          <w:rFonts w:ascii="Times New Roman" w:hAnsi="Times New Roman" w:cs="Times New Roman"/>
+          <w:sz w:val="24"/>
+          <w:szCs w:val="24"/>
+        </w:rPr>
+        <w:t xml:space="preserve"> process models.</w:t>
+      </w:r>
+    </w:p>
+    <w:p>
+      <w:pPr>
+        <w:spacing w:line="240" w:lineRule="auto"/>
+        <w:rPr>
+          <w:rFonts w:ascii="Times New Roman" w:hAnsi="Times New Roman" w:cs="Times New Roman"/>
+          <w:sz w:val="24"/>
+          <w:szCs w:val="24"/>
+        </w:rPr>
+      </w:pPr>
+      <w:r>
+        <w:rPr>
+          <w:rFonts w:ascii="Times New Roman" w:hAnsi="Times New Roman" w:cs="Times New Roman"/>
+          <w:sz w:val="24"/>
+          <w:szCs w:val="24"/>
+          <w:u w:val="single"/>
+        </w:rPr>
+        <w:t>Problem Statement</w:t>
+      </w:r>
+      <w:r>
+        <w:rPr>
+          <w:rFonts w:ascii="Times New Roman" w:hAnsi="Times New Roman" w:cs="Times New Roman"/>
+          <w:sz w:val="24"/>
+          <w:szCs w:val="24"/>
+        </w:rPr>
+        <w:t>: To apply Kanban model for development of E-commerce shopping website.</w:t>
+      </w:r>
+    </w:p>
+    <w:p>
+      <w:pPr>
+        <w:spacing w:line="240" w:lineRule="auto"/>
+        <w:rPr>
+          <w:rFonts w:ascii="Times New Roman" w:hAnsi="Times New Roman" w:cs="Times New Roman"/>
+          <w:sz w:val="24"/>
+          <w:szCs w:val="24"/>
+        </w:rPr>
+      </w:pPr>
+      <w:r>
+        <w:rPr>
+          <w:rFonts w:ascii="Times New Roman" w:hAnsi="Times New Roman" w:cs="Times New Roman"/>
+          <w:sz w:val="24"/>
+          <w:szCs w:val="24"/>
+          <w:u w:val="single"/>
+        </w:rPr>
+        <w:t>Theory</w:t>
+      </w:r>
+      <w:r>
+        <w:rPr>
+          <w:rFonts w:ascii="Times New Roman" w:hAnsi="Times New Roman" w:cs="Times New Roman"/>
+          <w:sz w:val="24"/>
+          <w:szCs w:val="24"/>
+        </w:rPr>
+        <w:t xml:space="preserve">: </w:t>
+      </w:r>
+    </w:p>
+    <w:p>
+      <w:pPr>
+        <w:spacing w:line="240" w:lineRule="auto"/>
+        <w:rPr>
+          <w:rFonts w:ascii="Times New Roman" w:hAnsi="Times New Roman" w:cs="Times New Roman"/>
+          <w:sz w:val="24"/>
+          <w:szCs w:val="24"/>
+        </w:rPr>
+      </w:pPr>
+      <w:r>
+        <w:rPr>
+          <w:rFonts w:ascii="Times New Roman" w:hAnsi="Times New Roman" w:cs="Times New Roman"/>
+          <w:sz w:val="24"/>
+          <w:szCs w:val="24"/>
+          <w:u w:val="single"/>
+        </w:rPr>
+        <w:t>Kanban Model</w:t>
+      </w:r>
+      <w:r>
+        <w:rPr>
+          <w:rFonts w:ascii="Times New Roman" w:hAnsi="Times New Roman" w:cs="Times New Roman"/>
+          <w:sz w:val="24"/>
+          <w:szCs w:val="24"/>
+        </w:rPr>
+        <w:t>:</w:t>
+      </w:r>
+    </w:p>
+    <w:p>
+      <w:pPr>
+        <w:spacing w:line="240" w:lineRule="auto"/>
+        <w:rPr>
+          <w:rFonts w:ascii="Times New Roman" w:hAnsi="Times New Roman" w:cs="Times New Roman"/>
+          <w:sz w:val="24"/>
+          <w:szCs w:val="24"/>
+        </w:rPr>
+      </w:pPr>
+      <w:r>
+        <w:rPr>
+          <w:rFonts w:ascii="Times New Roman" w:hAnsi="Times New Roman" w:cs="Times New Roman"/>
+          <w:sz w:val="24"/>
+          <w:szCs w:val="24"/>
+        </w:rPr>
+        <w:t>Kanban is a visual system for managing work as it moves through a process. Kanban visualizes both the process (the workflow) and the actual work passing through that process. The goal of Kanban is to identify potential bottlenecks in your process and fix them so work can flow through it cost-effectively at an optimal speed or throughput.</w:t>
+      </w:r>
+    </w:p>
+    <w:p>
+      <w:pPr>
+        <w:spacing w:line="240" w:lineRule="auto"/>
+        <w:rPr>
+          <w:rFonts w:ascii="Times New Roman" w:hAnsi="Times New Roman" w:cs="Times New Roman"/>
+          <w:sz w:val="24"/>
+          <w:szCs w:val="24"/>
+        </w:rPr>
+      </w:pPr>
+      <w:r>
+        <w:rPr>
+          <w:rFonts w:ascii="Times New Roman" w:hAnsi="Times New Roman" w:cs="Times New Roman"/>
+          <w:sz w:val="24"/>
+          <w:szCs w:val="24"/>
+        </w:rPr>
+        <w:t>In o</w:t>
+      </w:r>
+      <w:r>
+        <w:rPr>
+          <w:rFonts w:ascii="Times New Roman" w:hAnsi="Times New Roman" w:cs="Times New Roman"/>
+          <w:sz w:val="24"/>
+          <w:szCs w:val="24"/>
+        </w:rPr>
+        <w:t xml:space="preserve">ur Kanban </w:t>
+      </w:r>
+      <w:r>
+        <w:rPr>
+          <w:rFonts w:ascii="Times New Roman" w:hAnsi="Times New Roman" w:cs="Times New Roman"/>
+          <w:sz w:val="24"/>
+          <w:szCs w:val="24"/>
+        </w:rPr>
+        <w:t>Board work pass flow through three process</w:t>
+      </w:r>
+      <w:r>
+        <w:rPr>
+          <w:rFonts w:ascii="Times New Roman" w:hAnsi="Times New Roman" w:cs="Times New Roman"/>
+          <w:sz w:val="24"/>
+          <w:szCs w:val="24"/>
+        </w:rPr>
+        <w:t>:</w:t>
+      </w:r>
+      <w:r>
+        <w:rPr>
+          <w:rFonts w:ascii="Times New Roman" w:hAnsi="Times New Roman" w:cs="Times New Roman"/>
+          <w:sz w:val="24"/>
+          <w:szCs w:val="24"/>
+        </w:rPr>
+        <w:t xml:space="preserve"> To Do, </w:t>
+      </w:r>
+      <w:proofErr w:type="gramStart"/>
+      <w:r>
+        <w:rPr>
+          <w:rFonts w:ascii="Times New Roman" w:hAnsi="Times New Roman" w:cs="Times New Roman"/>
+          <w:sz w:val="24"/>
+          <w:szCs w:val="24"/>
+        </w:rPr>
+        <w:t>In</w:t>
+      </w:r>
+      <w:proofErr w:type="gramEnd"/>
+      <w:r>
+        <w:rPr>
+          <w:rFonts w:ascii="Times New Roman" w:hAnsi="Times New Roman" w:cs="Times New Roman"/>
+          <w:sz w:val="24"/>
+          <w:szCs w:val="24"/>
+        </w:rPr>
+        <w:t xml:space="preserve"> progress and Done. </w:t>
+      </w:r>
+      <w:r>
+        <w:rPr>
+          <w:rFonts w:ascii="Times New Roman" w:hAnsi="Times New Roman" w:cs="Times New Roman"/>
+          <w:sz w:val="24"/>
+          <w:szCs w:val="24"/>
+        </w:rPr>
+        <w:t>workflow from To Do</w:t>
+      </w:r>
+      <w:r>
+        <w:rPr>
+          <w:rFonts w:ascii="Times New Roman" w:hAnsi="Times New Roman" w:cs="Times New Roman"/>
+          <w:sz w:val="24"/>
+          <w:szCs w:val="24"/>
+        </w:rPr>
+        <w:t xml:space="preserve"> to I</w:t>
+      </w:r>
+      <w:r>
+        <w:rPr>
+          <w:rFonts w:ascii="Times New Roman" w:hAnsi="Times New Roman" w:cs="Times New Roman"/>
+          <w:sz w:val="24"/>
+          <w:szCs w:val="24"/>
+        </w:rPr>
+        <w:t>n p</w:t>
+      </w:r>
+      <w:r>
+        <w:rPr>
+          <w:rFonts w:ascii="Times New Roman" w:hAnsi="Times New Roman" w:cs="Times New Roman"/>
+          <w:sz w:val="24"/>
+          <w:szCs w:val="24"/>
+        </w:rPr>
+        <w:t>rogress to D</w:t>
+      </w:r>
       <w:r>
         <w:rPr>
           <w:rFonts w:ascii="Times New Roman" w:hAnsi="Times New Roman" w:cs="Times New Roman"/>
@@ -471,7 +471,7 @@
                     </pic:cNvPicPr>
                   </pic:nvPicPr>
                   <pic:blipFill rotWithShape="1">
-                    <a:blip r:embed="rId4">
+                    <a:blip r:embed="rId6">
                       <a:extLst>
                         <a:ext uri="{28A0092B-C50C-407E-A947-70E740481C1C}">
                           <a14:useLocalDpi xmlns:a14="http://schemas.microsoft.com/office/drawing/2010/main" val="0"/>
@@ -551,6 +551,7 @@
       </w:r>
     </w:p>
     <w:sectPr>
+      <w:headerReference w:type="default" r:id="rId7"/>
       <w:pgSz w:w="11906" w:h="16838"/>
       <w:pgMar w:top="1440" w:right="1440" w:bottom="1440" w:left="1440" w:header="708" w:footer="708" w:gutter="0"/>
       <w:cols w:space="708"/>
@@ -558,6 +559,75 @@
     </w:sectPr>
   </w:body>
 </w:document>
+</file>
+
+<file path=word/endnotes.xml><?xml version="1.0" encoding="utf-8"?>
+<w:endnotes xmlns:wpc="http://schemas.microsoft.com/office/word/2010/wordprocessingCanvas" xmlns:cx="http://schemas.microsoft.com/office/drawing/2014/chartex" xmlns:cx1="http://schemas.microsoft.com/office/drawing/2015/9/8/chartex" xmlns:mc="http://schemas.openxmlformats.org/markup-compatibility/2006" xmlns:o="urn:schemas-microsoft-com:office:office" xmlns:r="http://schemas.openxmlformats.org/officeDocument/2006/relationships" xmlns:m="http://schemas.openxmlformats.org/officeDocument/2006/math" xmlns:v="urn:schemas-microsoft-com:vml" xmlns:wp14="http://schemas.microsoft.com/office/word/2010/wordprocessingDrawing" xmlns:wp="http://schemas.openxmlformats.org/drawingml/2006/wordprocessingDrawing" xmlns:w10="urn:schemas-microsoft-com:office:word" xmlns:w="http://schemas.openxmlformats.org/wordprocessingml/2006/main" xmlns:w14="http://schemas.microsoft.com/office/word/2010/wordml" xmlns:w15="http://schemas.microsoft.com/office/word/2012/wordml" xmlns:w16se="http://schemas.microsoft.com/office/word/2015/wordml/symex" xmlns:wpg="http://schemas.microsoft.com/office/word/2010/wordprocessingGroup" xmlns:wpi="http://schemas.microsoft.com/office/word/2010/wordprocessingInk" xmlns:wne="http://schemas.microsoft.com/office/word/2006/wordml" xmlns:wps="http://schemas.microsoft.com/office/word/2010/wordprocessingShape" mc:Ignorable="w14 w15 w16se wp14">
+  <w:endnote w:type="separator" w:id="-1">
+    <w:p>
+      <w:pPr>
+        <w:spacing w:after="0" w:line="240" w:lineRule="auto"/>
+      </w:pPr>
+      <w:r>
+        <w:separator/>
+      </w:r>
+    </w:p>
+  </w:endnote>
+  <w:endnote w:type="continuationSeparator" w:id="0">
+    <w:p>
+      <w:pPr>
+        <w:spacing w:after="0" w:line="240" w:lineRule="auto"/>
+      </w:pPr>
+      <w:r>
+        <w:continuationSeparator/>
+      </w:r>
+    </w:p>
+  </w:endnote>
+</w:endnotes>
+</file>
+
+<file path=word/footnotes.xml><?xml version="1.0" encoding="utf-8"?>
+<w:footnotes xmlns:wpc="http://schemas.microsoft.com/office/word/2010/wordprocessingCanvas" xmlns:cx="http://schemas.microsoft.com/office/drawing/2014/chartex" xmlns:cx1="http://schemas.microsoft.com/office/drawing/2015/9/8/chartex" xmlns:mc="http://schemas.openxmlformats.org/markup-compatibility/2006" xmlns:o="urn:schemas-microsoft-com:office:office" xmlns:r="http://schemas.openxmlformats.org/officeDocument/2006/relationships" xmlns:m="http://schemas.openxmlformats.org/officeDocument/2006/math" xmlns:v="urn:schemas-microsoft-com:vml" xmlns:wp14="http://schemas.microsoft.com/office/word/2010/wordprocessingDrawing" xmlns:wp="http://schemas.openxmlformats.org/drawingml/2006/wordprocessingDrawing" xmlns:w10="urn:schemas-microsoft-com:office:word" xmlns:w="http://schemas.openxmlformats.org/wordprocessingml/2006/main" xmlns:w14="http://schemas.microsoft.com/office/word/2010/wordml" xmlns:w15="http://schemas.microsoft.com/office/word/2012/wordml" xmlns:w16se="http://schemas.microsoft.com/office/word/2015/wordml/symex" xmlns:wpg="http://schemas.microsoft.com/office/word/2010/wordprocessingGroup" xmlns:wpi="http://schemas.microsoft.com/office/word/2010/wordprocessingInk" xmlns:wne="http://schemas.microsoft.com/office/word/2006/wordml" xmlns:wps="http://schemas.microsoft.com/office/word/2010/wordprocessingShape" mc:Ignorable="w14 w15 w16se wp14">
+  <w:footnote w:type="separator" w:id="-1">
+    <w:p>
+      <w:pPr>
+        <w:spacing w:after="0" w:line="240" w:lineRule="auto"/>
+      </w:pPr>
+      <w:r>
+        <w:separator/>
+      </w:r>
+    </w:p>
+  </w:footnote>
+  <w:footnote w:type="continuationSeparator" w:id="0">
+    <w:p>
+      <w:pPr>
+        <w:spacing w:after="0" w:line="240" w:lineRule="auto"/>
+      </w:pPr>
+      <w:r>
+        <w:continuationSeparator/>
+      </w:r>
+    </w:p>
+  </w:footnote>
+</w:footnotes>
+</file>
+
+<file path=word/header1.xml><?xml version="1.0" encoding="utf-8"?>
+<w:hdr xmlns:wpc="http://schemas.microsoft.com/office/word/2010/wordprocessingCanvas" xmlns:cx="http://schemas.microsoft.com/office/drawing/2014/chartex" xmlns:cx1="http://schemas.microsoft.com/office/drawing/2015/9/8/chartex" xmlns:mc="http://schemas.openxmlformats.org/markup-compatibility/2006" xmlns:o="urn:schemas-microsoft-com:office:office" xmlns:r="http://schemas.openxmlformats.org/officeDocument/2006/relationships" xmlns:m="http://schemas.openxmlformats.org/officeDocument/2006/math" xmlns:v="urn:schemas-microsoft-com:vml" xmlns:wp14="http://schemas.microsoft.com/office/word/2010/wordprocessingDrawing" xmlns:wp="http://schemas.openxmlformats.org/drawingml/2006/wordprocessingDrawing" xmlns:w10="urn:schemas-microsoft-com:office:word" xmlns:w="http://schemas.openxmlformats.org/wordprocessingml/2006/main" xmlns:w14="http://schemas.microsoft.com/office/word/2010/wordml" xmlns:w15="http://schemas.microsoft.com/office/word/2012/wordml" xmlns:w16se="http://schemas.microsoft.com/office/word/2015/wordml/symex" xmlns:wpg="http://schemas.microsoft.com/office/word/2010/wordprocessingGroup" xmlns:wpi="http://schemas.microsoft.com/office/word/2010/wordprocessingInk" xmlns:wne="http://schemas.microsoft.com/office/word/2006/wordml" xmlns:wps="http://schemas.microsoft.com/office/word/2010/wordprocessingShape" mc:Ignorable="w14 w15 w16se wp14">
+  <w:p>
+    <w:pPr>
+      <w:pStyle w:val="Header"/>
+    </w:pPr>
+    <w:r>
+      <w:ptab w:relativeTo="margin" w:alignment="center" w:leader="none"/>
+    </w:r>
+    <w:r>
+      <w:ptab w:relativeTo="margin" w:alignment="right" w:leader="none"/>
+    </w:r>
+    <w:r>
+      <w:t>68_Adnan Shaikh</w:t>
+    </w:r>
+  </w:p>
+</w:hdr>
 </file>
 
 <file path=word/styles.xml><?xml version="1.0" encoding="utf-8"?>
@@ -957,6 +1027,7 @@
   <w:style w:type="character" w:default="1" w:styleId="DefaultParagraphFont">
     <w:name w:val="Default Paragraph Font"/>
     <w:uiPriority w:val="1"/>
+    <w:semiHidden/>
     <w:unhideWhenUsed/>
   </w:style>
   <w:style w:type="table" w:default="1" w:styleId="TableNormal">
@@ -979,6 +1050,50 @@
     <w:uiPriority w:val="99"/>
     <w:semiHidden/>
     <w:unhideWhenUsed/>
+  </w:style>
+  <w:style w:type="paragraph" w:styleId="Header">
+    <w:name w:val="header"/>
+    <w:basedOn w:val="Normal"/>
+    <w:link w:val="HeaderChar"/>
+    <w:uiPriority w:val="99"/>
+    <w:unhideWhenUsed/>
+    <w:rsid w:val="000242BA"/>
+    <w:pPr>
+      <w:tabs>
+        <w:tab w:val="center" w:pos="4513"/>
+        <w:tab w:val="right" w:pos="9026"/>
+      </w:tabs>
+      <w:spacing w:after="0" w:line="240" w:lineRule="auto"/>
+    </w:pPr>
+  </w:style>
+  <w:style w:type="character" w:customStyle="1" w:styleId="HeaderChar">
+    <w:name w:val="Header Char"/>
+    <w:basedOn w:val="DefaultParagraphFont"/>
+    <w:link w:val="Header"/>
+    <w:uiPriority w:val="99"/>
+    <w:rsid w:val="000242BA"/>
+  </w:style>
+  <w:style w:type="paragraph" w:styleId="Footer">
+    <w:name w:val="footer"/>
+    <w:basedOn w:val="Normal"/>
+    <w:link w:val="FooterChar"/>
+    <w:uiPriority w:val="99"/>
+    <w:unhideWhenUsed/>
+    <w:rsid w:val="000242BA"/>
+    <w:pPr>
+      <w:tabs>
+        <w:tab w:val="center" w:pos="4513"/>
+        <w:tab w:val="right" w:pos="9026"/>
+      </w:tabs>
+      <w:spacing w:after="0" w:line="240" w:lineRule="auto"/>
+    </w:pPr>
+  </w:style>
+  <w:style w:type="character" w:customStyle="1" w:styleId="FooterChar">
+    <w:name w:val="Footer Char"/>
+    <w:basedOn w:val="DefaultParagraphFont"/>
+    <w:link w:val="Footer"/>
+    <w:uiPriority w:val="99"/>
+    <w:rsid w:val="000242BA"/>
   </w:style>
 </w:styles>
 </file>
